--- a/1/Осовская волость/Домашковичи двор/двор Домашковичи.docx
+++ b/1/Осовская волость/Домашковичи двор/двор Домашковичи.docx
@@ -190,6 +190,171 @@
         <w:jc w:val="center"/>
         <w:rPr>
           <w:rFonts w:ascii="Times New Roman" w:hAnsi="Times New Roman" w:cs="Times New Roman"/>
+          <w:sz w:val="24"/>
+          <w:szCs w:val="24"/>
+        </w:rPr>
+      </w:pPr>
+      <w:r>
+        <w:rPr>
+          <w:rFonts w:ascii="Times New Roman" w:hAnsi="Times New Roman" w:cs="Times New Roman"/>
+          <w:b/>
+          <w:bCs/>
+          <w:sz w:val="24"/>
+          <w:szCs w:val="24"/>
+        </w:rPr>
+        <w:t>Ждановичи</w:t>
+      </w:r>
+      <w:r>
+        <w:rPr>
+          <w:rFonts w:ascii="Times New Roman" w:hAnsi="Times New Roman" w:cs="Times New Roman"/>
+          <w:sz w:val="24"/>
+          <w:szCs w:val="24"/>
+        </w:rPr>
+        <w:t>, шляхтичи</w:t>
+      </w:r>
+    </w:p>
+    <w:p>
+      <w:pPr>
+        <w:spacing w:after="0"/>
+        <w:jc w:val="center"/>
+        <w:rPr>
+          <w:rFonts w:ascii="Times New Roman" w:hAnsi="Times New Roman" w:cs="Times New Roman"/>
+          <w:sz w:val="24"/>
+          <w:szCs w:val="24"/>
+        </w:rPr>
+      </w:pPr>
+    </w:p>
+    <w:p>
+      <w:pPr>
+        <w:spacing w:after="0"/>
+        <w:jc w:val="both"/>
+        <w:rPr>
+          <w:rFonts w:ascii="Times New Roman" w:hAnsi="Times New Roman" w:cs="Times New Roman"/>
+          <w:sz w:val="24"/>
+          <w:szCs w:val="24"/>
+        </w:rPr>
+      </w:pPr>
+      <w:r>
+        <w:rPr>
+          <w:rFonts w:ascii="Times New Roman" w:hAnsi="Times New Roman" w:cs="Times New Roman"/>
+          <w:sz w:val="24"/>
+          <w:szCs w:val="24"/>
+        </w:rPr>
+        <w:t>Жданович Ёзефат, эконом Домашковичский</w:t>
+      </w:r>
+    </w:p>
+    <w:p>
+      <w:pPr>
+        <w:spacing w:after="0"/>
+        <w:jc w:val="both"/>
+        <w:rPr>
+          <w:rFonts w:ascii="Times New Roman" w:hAnsi="Times New Roman" w:cs="Times New Roman"/>
+          <w:sz w:val="24"/>
+          <w:szCs w:val="24"/>
+        </w:rPr>
+      </w:pPr>
+      <w:r>
+        <w:rPr>
+          <w:rFonts w:ascii="Times New Roman" w:hAnsi="Times New Roman" w:cs="Times New Roman"/>
+          <w:sz w:val="24"/>
+          <w:szCs w:val="24"/>
+        </w:rPr>
+        <w:t xml:space="preserve">мать – </w:t>
+      </w:r>
+      <w:r>
+        <w:rPr>
+          <w:rFonts w:ascii="Times New Roman" w:hAnsi="Times New Roman" w:cs="Times New Roman"/>
+          <w:sz w:val="24"/>
+          <w:szCs w:val="24"/>
+        </w:rPr>
+        <w:t>Жданович (Саульская) Клара</w:t>
+      </w:r>
+    </w:p>
+    <w:p>
+      <w:pPr>
+        <w:spacing w:after="0"/>
+        <w:jc w:val="both"/>
+        <w:rPr>
+          <w:rFonts w:ascii="Times New Roman" w:hAnsi="Times New Roman" w:cs="Times New Roman"/>
+          <w:sz w:val="24"/>
+          <w:szCs w:val="24"/>
+        </w:rPr>
+      </w:pPr>
+      <w:r>
+        <w:rPr>
+          <w:rFonts w:ascii="Times New Roman" w:hAnsi="Times New Roman" w:cs="Times New Roman"/>
+          <w:sz w:val="24"/>
+          <w:szCs w:val="24"/>
+        </w:rPr>
+        <w:tab/>
+        <w:t xml:space="preserve">сын – </w:t>
+      </w:r>
+      <w:r>
+        <w:rPr>
+          <w:rFonts w:ascii="Times New Roman" w:hAnsi="Times New Roman" w:cs="Times New Roman"/>
+          <w:sz w:val="24"/>
+          <w:szCs w:val="24"/>
+        </w:rPr>
+        <w:t>Жданович Гилярий Ёзефатов</w:t>
+      </w:r>
+      <w:r>
+        <w:rPr>
+          <w:rFonts w:ascii="Times New Roman" w:hAnsi="Times New Roman" w:cs="Times New Roman"/>
+          <w:sz w:val="24"/>
+          <w:szCs w:val="24"/>
+        </w:rPr>
+        <w:t xml:space="preserve">: крещ. </w:t>
+      </w:r>
+      <w:r>
+        <w:rPr>
+          <w:rFonts w:ascii="Times New Roman" w:hAnsi="Times New Roman" w:cs="Times New Roman"/>
+          <w:sz w:val="24"/>
+          <w:szCs w:val="24"/>
+        </w:rPr>
+        <w:t>22</w:t>
+      </w:r>
+      <w:r>
+        <w:rPr>
+          <w:rFonts w:ascii="Times New Roman" w:hAnsi="Times New Roman" w:cs="Times New Roman"/>
+          <w:sz w:val="24"/>
+          <w:szCs w:val="24"/>
+        </w:rPr>
+        <w:t>.01.1</w:t>
+      </w:r>
+      <w:r>
+        <w:rPr>
+          <w:rFonts w:ascii="Times New Roman" w:hAnsi="Times New Roman" w:cs="Times New Roman"/>
+          <w:sz w:val="24"/>
+          <w:szCs w:val="24"/>
+        </w:rPr>
+        <w:t>811</w:t>
+      </w:r>
+      <w:r>
+        <w:rPr>
+          <w:rFonts w:ascii="Times New Roman" w:hAnsi="Times New Roman" w:cs="Times New Roman"/>
+          <w:sz w:val="24"/>
+          <w:szCs w:val="24"/>
+        </w:rPr>
+        <w:t>.</w:t>
+      </w:r>
+    </w:p>
+    <w:p>
+      <w:pPr>
+        <w:spacing w:after="0"/>
+        <w:jc w:val="both"/>
+        <w:rPr>
+          <w:rFonts w:ascii="Times New Roman" w:hAnsi="Times New Roman" w:cs="Times New Roman"/>
+          <w:sz w:val="24"/>
+          <w:szCs w:val="24"/>
+        </w:rPr>
+      </w:pPr>
+    </w:p>
+    <w:p>
+      <w:pPr>
+        <w:spacing w:after="0"/>
+        <w:jc w:val="center"/>
+        <w:rPr>
+          <w:rFonts w:ascii="Times New Roman" w:hAnsi="Times New Roman" w:cs="Times New Roman"/>
           <w:b/>
           <w:bCs/>
           <w:sz w:val="24"/>
@@ -447,23 +612,7 @@
           <w:sz w:val="24"/>
           <w:szCs w:val="24"/>
         </w:rPr>
-        <w:t xml:space="preserve">Ходасевич Тадеуш, эконом Домашковичский: </w:t>
-      </w:r>
-      <w:r>
-        <w:rPr>
-          <w:rFonts w:ascii="Times New Roman" w:hAnsi="Times New Roman" w:cs="Times New Roman"/>
-          <w:sz w:val="24"/>
-          <w:szCs w:val="24"/>
-        </w:rPr>
-        <w:t>крестный отец Юстына, сына шляхтичей Мацея и Анны Бутовских с деревни Веретей</w:t>
-      </w:r>
-      <w:r>
-        <w:rPr>
-          <w:rFonts w:ascii="Times New Roman" w:hAnsi="Times New Roman" w:cs="Times New Roman"/>
-          <w:sz w:val="24"/>
-          <w:szCs w:val="24"/>
-        </w:rPr>
-        <w:t xml:space="preserve"> 31.05.1803.</w:t>
+        <w:t>Ходасевич Тадеуш, эконом Домашковичский: крестный отец Юстына, сына шляхтичей Мацея и Анны Бутовских с деревни Веретей 31.05.1803.</w:t>
       </w:r>
     </w:p>
     <w:p>
@@ -1017,6 +1166,7 @@
   <w:style w:type="paragraph" w:default="1" w:styleId="a">
     <w:name w:val="Normal"/>
     <w:qFormat/>
+    <w:rsid w:val="005969ED"/>
   </w:style>
   <w:style w:type="character" w:default="1" w:styleId="a0">
     <w:name w:val="Default Paragraph Font"/>
